--- a/VBA/lab6/lab5.docx
+++ b/VBA/lab6/lab5.docx
@@ -149,7 +149,7 @@
           <w:b/>
           <w:szCs w:val="28"/>
         </w:rPr>
-        <w:t>2</w:t>
+        <w:t>6</w:t>
       </w:r>
     </w:p>
     <w:p>
@@ -214,7 +214,17 @@
           <w:szCs w:val="28"/>
           <w:u w:val="none"/>
         </w:rPr>
-        <w:t>«Імпорт даних»</w:t>
+        <w:t>«</w:t>
+      </w:r>
+      <w:bookmarkStart w:id="0" w:name="yui_3_17_2_1_1732218184355_117"/>
+      <w:bookmarkEnd w:id="0"/>
+      <w:r>
+        <w:rPr>
+          <w:color w:val="000000"/>
+          <w:szCs w:val="28"/>
+          <w:u w:val="none"/>
+        </w:rPr>
+        <w:t>Викиди (аномалії даних)»</w:t>
       </w:r>
     </w:p>
     <w:p>
@@ -387,8 +397,9 @@
       </w:pPr>
       <w:r>
         <w:rPr>
-          <w:b/>
+          <w:rFonts w:eastAsia="Times New Roman"/>
           <w:szCs w:val="28"/>
+          <w:lang w:eastAsia="uk-UA"/>
         </w:rPr>
       </w:r>
     </w:p>
@@ -490,7 +501,10 @@
         </w:rPr>
       </w:pPr>
       <w:r>
-        <w:rPr/>
+        <w:rPr>
+          <w:b/>
+          <w:bCs/>
+        </w:rPr>
       </w:r>
     </w:p>
     <w:p>
@@ -520,7 +534,11 @@
       </w:pPr>
       <w:r>
         <w:rPr/>
-        <w:t>Згідно варіанту було завантажено файл з даними «V2.json». Проаналізувавши цей файл візуально було визначено, що він являє собою JSON масив, що складається з JSON об’єктів з полями id, first_name, last_name, email,country, city, gender, car_make, car_model_year.</w:t>
+        <w:t xml:space="preserve">Проаналізуємо вкиди в таблицю </w:t>
+      </w:r>
+      <w:r>
+        <w:rPr/>
+        <w:t>v2.json.</w:t>
       </w:r>
     </w:p>
     <w:p>
@@ -532,7 +550,7 @@
       </w:pPr>
       <w:r>
         <w:rPr/>
-        <w:t xml:space="preserve">Відповідно до структури файл був прочитаний та вставлений в таблицю за допомогою VBA. </w:t>
+        <w:t xml:space="preserve">Проведемо аналіз з використанням критерію Шовене. </w:t>
       </w:r>
     </w:p>
     <w:p>
@@ -544,20 +562,28 @@
       </w:pPr>
       <w:r>
         <w:rPr/>
-        <w:t xml:space="preserve">Для цього в процедурі </w:t>
+        <w:t>Критерій Шовене показує, які саме пари груп статистично значущо відрізняються одна від одної після проведення аналізу дисперсії.</w:t>
       </w:r>
+    </w:p>
+    <w:p>
+      <w:pPr>
+        <w:pStyle w:val="Normal"/>
+        <w:spacing w:lineRule="auto" w:line="360"/>
+        <w:jc w:val="both"/>
+        <w:rPr/>
+      </w:pPr>
       <w:r>
         <w:rPr/>
         <w:drawing>
           <wp:anchor behindDoc="0" distT="0" distB="0" distL="0" distR="0" simplePos="0" locked="0" layoutInCell="0" allowOverlap="1" relativeHeight="2">
             <wp:simplePos x="0" y="0"/>
             <wp:positionH relativeFrom="column">
-              <wp:posOffset>-9525</wp:posOffset>
+              <wp:posOffset>59055</wp:posOffset>
             </wp:positionH>
             <wp:positionV relativeFrom="paragraph">
-              <wp:posOffset>1531620</wp:posOffset>
+              <wp:posOffset>3175</wp:posOffset>
             </wp:positionV>
-            <wp:extent cx="6120765" cy="3414395"/>
+            <wp:extent cx="6120765" cy="1871345"/>
             <wp:effectExtent l="0" t="0" r="0" b="0"/>
             <wp:wrapSquare wrapText="largest"/>
             <wp:docPr id="1" name="Зображення1" descr=""/>
@@ -582,7 +608,7 @@
                   <pic:spPr bwMode="auto">
                     <a:xfrm>
                       <a:off x="0" y="0"/>
-                      <a:ext cx="6120765" cy="3414395"/>
+                      <a:ext cx="6120765" cy="1871345"/>
                     </a:xfrm>
                     <a:prstGeom prst="rect">
                       <a:avLst/>
@@ -593,88 +619,16 @@
             </a:graphic>
           </wp:anchor>
         </w:drawing>
-      </w:r>
-      <w:r>
-        <w:rPr/>
-        <w:t xml:space="preserve">VBA було під’єднано Scripting.FileSystemObject для оьримання JSON файлу. Після того файл був считаний як рядок. І за допомогою рядкових фунцій перетворений на колекцію. Після цього створене діалогове вікно для того щоб обрати варіант: додати в кінець існуючих даних чи замінити. </w:t>
-        <w:br/>
-      </w:r>
-    </w:p>
-    <w:p>
-      <w:pPr>
-        <w:pStyle w:val="Normal"/>
-        <w:spacing w:lineRule="auto" w:line="360"/>
-        <w:jc w:val="left"/>
-        <w:rPr/>
-      </w:pPr>
-      <w:r>
-        <w:rPr/>
-        <w:tab/>
-      </w:r>
-    </w:p>
-    <w:p>
-      <w:pPr>
-        <w:pStyle w:val="Normal"/>
-        <w:spacing w:lineRule="auto" w:line="360"/>
-        <w:jc w:val="left"/>
-        <w:rPr/>
-      </w:pPr>
-      <w:r>
-        <w:rPr/>
-      </w:r>
-    </w:p>
-    <w:p>
-      <w:pPr>
-        <w:pStyle w:val="Normal"/>
-        <w:spacing w:lineRule="auto" w:line="360"/>
-        <w:jc w:val="left"/>
-        <w:rPr/>
-      </w:pPr>
-      <w:r>
-        <w:rPr/>
-      </w:r>
-    </w:p>
-    <w:p>
-      <w:pPr>
-        <w:pStyle w:val="Normal"/>
-        <w:spacing w:lineRule="auto" w:line="360"/>
-        <w:jc w:val="left"/>
-        <w:rPr/>
-      </w:pPr>
-      <w:r>
-        <w:rPr/>
-      </w:r>
-    </w:p>
-    <w:p>
-      <w:pPr>
-        <w:pStyle w:val="Normal"/>
-        <w:spacing w:lineRule="auto" w:line="360"/>
-        <w:jc w:val="left"/>
-        <w:rPr/>
-      </w:pPr>
-      <w:r>
-        <w:rPr/>
-      </w:r>
-    </w:p>
-    <w:p>
-      <w:pPr>
-        <w:pStyle w:val="Normal"/>
-        <w:spacing w:lineRule="auto" w:line="360"/>
-        <w:jc w:val="left"/>
-        <w:rPr/>
-      </w:pPr>
-      <w:r>
-        <w:rPr/>
         <w:drawing>
           <wp:anchor behindDoc="0" distT="0" distB="0" distL="0" distR="0" simplePos="0" locked="0" layoutInCell="0" allowOverlap="1" relativeHeight="3">
             <wp:simplePos x="0" y="0"/>
             <wp:positionH relativeFrom="column">
-              <wp:posOffset>-19050</wp:posOffset>
+              <wp:posOffset>59690</wp:posOffset>
             </wp:positionH>
             <wp:positionV relativeFrom="paragraph">
-              <wp:posOffset>84455</wp:posOffset>
+              <wp:posOffset>2097405</wp:posOffset>
             </wp:positionV>
-            <wp:extent cx="6120765" cy="3414395"/>
+            <wp:extent cx="6120765" cy="2193925"/>
             <wp:effectExtent l="0" t="0" r="0" b="0"/>
             <wp:wrapSquare wrapText="largest"/>
             <wp:docPr id="2" name="Зображення2" descr=""/>
@@ -699,7 +653,7 @@
                   <pic:spPr bwMode="auto">
                     <a:xfrm>
                       <a:off x="0" y="0"/>
-                      <a:ext cx="6120765" cy="3414395"/>
+                      <a:ext cx="6120765" cy="2193925"/>
                     </a:xfrm>
                     <a:prstGeom prst="rect">
                       <a:avLst/>
@@ -716,35 +670,72 @@
       <w:pPr>
         <w:pStyle w:val="Normal"/>
         <w:spacing w:lineRule="auto" w:line="360"/>
-        <w:jc w:val="left"/>
+        <w:jc w:val="both"/>
         <w:rPr/>
       </w:pPr>
       <w:r>
         <w:rPr/>
-        <w:t xml:space="preserve">Детальніше в файлі </w:t>
+        <w:t xml:space="preserve">Зробимо пошук аномалій за допомогою </w:t>
       </w:r>
       <w:r>
         <w:rPr/>
-        <w:t>lab2Kucheriaviy.xlsm</w:t>
+        <w:t xml:space="preserve">між квартильного розмаху. </w:t>
       </w:r>
     </w:p>
     <w:p>
       <w:pPr>
         <w:pStyle w:val="Normal"/>
         <w:spacing w:lineRule="auto" w:line="360"/>
-        <w:jc w:val="left"/>
+        <w:jc w:val="both"/>
         <w:rPr/>
       </w:pPr>
       <w:r>
         <w:rPr/>
-        <w:t>Після дані з цієї таблиці були використані для завантаження в JupyterLab.</w:t>
+        <w:t xml:space="preserve">Полягає в тому що оцінка проводиться за допомогою відстані між квартилями </w:t>
+      </w:r>
+      <w:r>
+        <w:rPr/>
+        <w:t>25% та 75%. Вкидом вважається значення, що виходить за межі квартилів + 150% різниці між ними.</w:t>
       </w:r>
     </w:p>
     <w:p>
       <w:pPr>
         <w:pStyle w:val="Normal"/>
         <w:spacing w:lineRule="auto" w:line="360"/>
-        <w:jc w:val="left"/>
+        <w:jc w:val="both"/>
+        <w:rPr/>
+      </w:pPr>
+      <w:r>
+        <w:rPr/>
+      </w:r>
+    </w:p>
+    <w:p>
+      <w:pPr>
+        <w:pStyle w:val="Normal"/>
+        <w:spacing w:lineRule="auto" w:line="360"/>
+        <w:jc w:val="both"/>
+        <w:rPr/>
+      </w:pPr>
+      <w:r>
+        <w:rPr/>
+      </w:r>
+    </w:p>
+    <w:p>
+      <w:pPr>
+        <w:pStyle w:val="Normal"/>
+        <w:spacing w:lineRule="auto" w:line="360"/>
+        <w:jc w:val="both"/>
+        <w:rPr/>
+      </w:pPr>
+      <w:r>
+        <w:rPr/>
+      </w:r>
+    </w:p>
+    <w:p>
+      <w:pPr>
+        <w:pStyle w:val="Normal"/>
+        <w:spacing w:lineRule="auto" w:line="360"/>
+        <w:jc w:val="both"/>
         <w:rPr/>
       </w:pPr>
       <w:r>
@@ -753,12 +744,12 @@
           <wp:anchor behindDoc="0" distT="0" distB="0" distL="0" distR="0" simplePos="0" locked="0" layoutInCell="0" allowOverlap="1" relativeHeight="4">
             <wp:simplePos x="0" y="0"/>
             <wp:positionH relativeFrom="column">
-              <wp:posOffset>-159385</wp:posOffset>
+              <wp:align>center</wp:align>
             </wp:positionH>
             <wp:positionV relativeFrom="paragraph">
-              <wp:posOffset>1071880</wp:posOffset>
+              <wp:posOffset>635</wp:posOffset>
             </wp:positionV>
-            <wp:extent cx="6120765" cy="3441065"/>
+            <wp:extent cx="6120765" cy="3056890"/>
             <wp:effectExtent l="0" t="0" r="0" b="0"/>
             <wp:wrapSquare wrapText="largest"/>
             <wp:docPr id="3" name="Зображення3" descr=""/>
@@ -783,7 +774,7 @@
                   <pic:spPr bwMode="auto">
                     <a:xfrm>
                       <a:off x="0" y="0"/>
-                      <a:ext cx="6120765" cy="3441065"/>
+                      <a:ext cx="6120765" cy="3056890"/>
                     </a:xfrm>
                     <a:prstGeom prst="rect">
                       <a:avLst/>
@@ -795,20 +786,17 @@
           </wp:anchor>
         </w:drawing>
       </w:r>
-      <w:r>
-        <w:rPr/>
-        <w:t>За допомогою бібліотеки pandas дані з таблиці були імпортовані в зошит  JupyterLab. Після чого за допомогою функціії head були виведені перші 10 рядків.</w:t>
-      </w:r>
     </w:p>
     <w:p>
       <w:pPr>
         <w:pStyle w:val="Normal"/>
         <w:spacing w:lineRule="auto" w:line="360" w:before="0" w:after="160"/>
-        <w:jc w:val="left"/>
+        <w:jc w:val="both"/>
         <w:rPr/>
       </w:pPr>
       <w:r>
         <w:rPr/>
+        <w:t>Зауважимо, що обидва методи дають схожі результати</w:t>
       </w:r>
     </w:p>
     <w:sectPr>
@@ -1474,6 +1462,13 @@
   </w:style>
   <w:style w:type="character" w:styleId="FootnoteCharacters1111">
     <w:name w:val="Footnote Characters1111"/>
+    <w:qFormat/>
+    <w:rPr>
+      <w:vertAlign w:val="superscript"/>
+    </w:rPr>
+  </w:style>
+  <w:style w:type="character" w:styleId="FootnoteCharacters11111">
+    <w:name w:val="Footnote Characters11111"/>
     <w:basedOn w:val="DefaultParagraphFont"/>
     <w:uiPriority w:val="99"/>
     <w:semiHidden/>
@@ -1530,6 +1525,13 @@
   </w:style>
   <w:style w:type="character" w:styleId="EndnoteCharacters1111">
     <w:name w:val="Endnote Characters1111"/>
+    <w:qFormat/>
+    <w:rPr>
+      <w:vertAlign w:val="superscript"/>
+    </w:rPr>
+  </w:style>
+  <w:style w:type="character" w:styleId="EndnoteCharacters11111">
+    <w:name w:val="Endnote Characters11111"/>
     <w:basedOn w:val="DefaultParagraphFont"/>
     <w:uiPriority w:val="99"/>
     <w:semiHidden/>
@@ -1569,8 +1571,9 @@
     <w:qFormat/>
     <w:rPr/>
   </w:style>
-  <w:style w:type="character" w:styleId="Hyperlink">
-    <w:name w:val="Hyperlink"/>
+  <w:style w:type="character" w:styleId="InternetLink1">
+    <w:name w:val="Internet Link1"/>
+    <w:qFormat/>
     <w:rPr>
       <w:color w:val="000080"/>
       <w:u w:val="single"/>
